--- a/module-2/Module 2.docx
+++ b/module-2/Module 2.docx
@@ -4,14 +4,35 @@
   <w:body>
     <w:p>
       <w:r>
+        <w:t>Tatiana Tan</w:t>
+      </w:r>
+    </w:p>
+    <w:p>
+      <w:r>
+        <w:t>CSD 310</w:t>
+      </w:r>
+    </w:p>
+    <w:p>
+      <w:pPr>
+        <w:jc w:val="center"/>
+      </w:pPr>
+      <w:r>
+        <w:t>Module 2</w:t>
+      </w:r>
+    </w:p>
+    <w:p>
+      <w:pPr>
+        <w:jc w:val="center"/>
+      </w:pPr>
+      <w:r>
         <w:rPr>
           <w:noProof/>
         </w:rPr>
         <w:drawing>
-          <wp:inline distT="0" distB="0" distL="0" distR="0" wp14:anchorId="6C80BB4F" wp14:editId="1BFC3A61">
-            <wp:extent cx="6193082" cy="4089400"/>
-            <wp:effectExtent l="0" t="0" r="5080" b="0"/>
-            <wp:docPr id="152994832" name="Picture 2" descr="A screenshot of a computer screen&#10;&#10;Description automatically generated"/>
+          <wp:inline distT="0" distB="0" distL="0" distR="0" wp14:anchorId="38B09266" wp14:editId="7B397BB2">
+            <wp:extent cx="5635320" cy="3721100"/>
+            <wp:effectExtent l="0" t="0" r="3810" b="0"/>
+            <wp:docPr id="483671836" name="Picture 3"/>
             <wp:cNvGraphicFramePr>
               <a:graphicFrameLocks xmlns:a="http://schemas.openxmlformats.org/drawingml/2006/main" noChangeAspect="1"/>
             </wp:cNvGraphicFramePr>
@@ -19,7 +40,7 @@
               <a:graphicData uri="http://schemas.openxmlformats.org/drawingml/2006/picture">
                 <pic:pic xmlns:pic="http://schemas.openxmlformats.org/drawingml/2006/picture">
                   <pic:nvPicPr>
-                    <pic:cNvPr id="152994832" name="Picture 2" descr="A screenshot of a computer screen&#10;&#10;Description automatically generated"/>
+                    <pic:cNvPr id="483671836" name="Picture 483671836"/>
                     <pic:cNvPicPr/>
                   </pic:nvPicPr>
                   <pic:blipFill>
@@ -37,7 +58,7 @@
                   <pic:spPr>
                     <a:xfrm>
                       <a:off x="0" y="0"/>
-                      <a:ext cx="6204315" cy="4096817"/>
+                      <a:ext cx="5662329" cy="3738934"/>
                     </a:xfrm>
                     <a:prstGeom prst="rect">
                       <a:avLst/>
